--- a/Revision.docx
+++ b/Revision.docx
@@ -608,7 +608,7 @@
     <w:p>
       <w:r>
         <w:pict>
-          <v:rect id="_x0000_i1073" style="width:0;height:1.5pt" o:hralign="center" o:hrstd="t" o:hr="t" fillcolor="#a0a0a0" stroked="f"/>
+          <v:rect id="_x0000_i1025" style="width:0;height:1.5pt" o:hralign="center" o:hrstd="t" o:hr="t" fillcolor="#a0a0a0" stroked="f"/>
         </w:pict>
       </w:r>
     </w:p>
@@ -754,7 +754,7 @@
     <w:p>
       <w:r>
         <w:pict>
-          <v:rect id="_x0000_i1074" style="width:0;height:1.5pt" o:hralign="center" o:hrstd="t" o:hr="t" fillcolor="#a0a0a0" stroked="f"/>
+          <v:rect id="_x0000_i1026" style="width:0;height:1.5pt" o:hralign="center" o:hrstd="t" o:hr="t" fillcolor="#a0a0a0" stroked="f"/>
         </w:pict>
       </w:r>
     </w:p>
@@ -922,7 +922,7 @@
     <w:p>
       <w:r>
         <w:pict>
-          <v:rect id="_x0000_i1075" style="width:0;height:1.5pt" o:hralign="center" o:hrstd="t" o:hr="t" fillcolor="#a0a0a0" stroked="f"/>
+          <v:rect id="_x0000_i1027" style="width:0;height:1.5pt" o:hralign="center" o:hrstd="t" o:hr="t" fillcolor="#a0a0a0" stroked="f"/>
         </w:pict>
       </w:r>
     </w:p>
@@ -1087,7 +1087,7 @@
     <w:p>
       <w:r>
         <w:pict>
-          <v:rect id="_x0000_i1076" style="width:0;height:1.5pt" o:hralign="center" o:hrstd="t" o:hr="t" fillcolor="#a0a0a0" stroked="f"/>
+          <v:rect id="_x0000_i1028" style="width:0;height:1.5pt" o:hralign="center" o:hrstd="t" o:hr="t" fillcolor="#a0a0a0" stroked="f"/>
         </w:pict>
       </w:r>
     </w:p>
@@ -1205,7 +1205,7 @@
     <w:p>
       <w:r>
         <w:pict>
-          <v:rect id="_x0000_i1077" style="width:0;height:1.5pt" o:hralign="center" o:hrstd="t" o:hr="t" fillcolor="#a0a0a0" stroked="f"/>
+          <v:rect id="_x0000_i1029" style="width:0;height:1.5pt" o:hralign="center" o:hrstd="t" o:hr="t" fillcolor="#a0a0a0" stroked="f"/>
         </w:pict>
       </w:r>
     </w:p>
@@ -1275,7 +1275,7 @@
     <w:p>
       <w:r>
         <w:pict>
-          <v:rect id="_x0000_i1078" style="width:0;height:1.5pt" o:hralign="center" o:hrstd="t" o:hr="t" fillcolor="#a0a0a0" stroked="f"/>
+          <v:rect id="_x0000_i1030" style="width:0;height:1.5pt" o:hralign="center" o:hrstd="t" o:hr="t" fillcolor="#a0a0a0" stroked="f"/>
         </w:pict>
       </w:r>
     </w:p>
@@ -1565,7 +1565,7 @@
     <w:p>
       <w:r>
         <w:pict>
-          <v:rect id="_x0000_i1079" style="width:0;height:1.5pt" o:hralign="center" o:hrstd="t" o:hr="t" fillcolor="#a0a0a0" stroked="f"/>
+          <v:rect id="_x0000_i1031" style="width:0;height:1.5pt" o:hralign="center" o:hrstd="t" o:hr="t" fillcolor="#a0a0a0" stroked="f"/>
         </w:pict>
       </w:r>
     </w:p>
@@ -1696,7 +1696,7 @@
     <w:p>
       <w:r>
         <w:pict>
-          <v:rect id="_x0000_i1080" style="width:0;height:1.5pt" o:hralign="center" o:hrstd="t" o:hr="t" fillcolor="#a0a0a0" stroked="f"/>
+          <v:rect id="_x0000_i1032" style="width:0;height:1.5pt" o:hralign="center" o:hrstd="t" o:hr="t" fillcolor="#a0a0a0" stroked="f"/>
         </w:pict>
       </w:r>
     </w:p>
@@ -1954,7 +1954,7 @@
     <w:p>
       <w:r>
         <w:pict>
-          <v:rect id="_x0000_i1119" style="width:0;height:1.5pt" o:hralign="center" o:hrstd="t" o:hr="t" fillcolor="#a0a0a0" stroked="f"/>
+          <v:rect id="_x0000_i1033" style="width:0;height:1.5pt" o:hralign="center" o:hrstd="t" o:hr="t" fillcolor="#a0a0a0" stroked="f"/>
         </w:pict>
       </w:r>
     </w:p>
@@ -2150,7 +2150,7 @@
     <w:p>
       <w:r>
         <w:pict>
-          <v:rect id="_x0000_i1120" style="width:0;height:1.5pt" o:hralign="center" o:hrstd="t" o:hr="t" fillcolor="#a0a0a0" stroked="f"/>
+          <v:rect id="_x0000_i1034" style="width:0;height:1.5pt" o:hralign="center" o:hrstd="t" o:hr="t" fillcolor="#a0a0a0" stroked="f"/>
         </w:pict>
       </w:r>
     </w:p>
@@ -2276,7 +2276,7 @@
     <w:p>
       <w:r>
         <w:pict>
-          <v:rect id="_x0000_i1121" style="width:0;height:1.5pt" o:hralign="center" o:hrstd="t" o:hr="t" fillcolor="#a0a0a0" stroked="f"/>
+          <v:rect id="_x0000_i1035" style="width:0;height:1.5pt" o:hralign="center" o:hrstd="t" o:hr="t" fillcolor="#a0a0a0" stroked="f"/>
         </w:pict>
       </w:r>
     </w:p>
@@ -2508,7 +2508,7 @@
     <w:p>
       <w:r>
         <w:pict>
-          <v:rect id="_x0000_i1122" style="width:0;height:1.5pt" o:hralign="center" o:hrstd="t" o:hr="t" fillcolor="#a0a0a0" stroked="f"/>
+          <v:rect id="_x0000_i1036" style="width:0;height:1.5pt" o:hralign="center" o:hrstd="t" o:hr="t" fillcolor="#a0a0a0" stroked="f"/>
         </w:pict>
       </w:r>
     </w:p>
@@ -2640,7 +2640,7 @@
     <w:p>
       <w:r>
         <w:pict>
-          <v:rect id="_x0000_i1123" style="width:0;height:1.5pt" o:hralign="center" o:hrstd="t" o:hr="t" fillcolor="#a0a0a0" stroked="f"/>
+          <v:rect id="_x0000_i1037" style="width:0;height:1.5pt" o:hralign="center" o:hrstd="t" o:hr="t" fillcolor="#a0a0a0" stroked="f"/>
         </w:pict>
       </w:r>
     </w:p>
@@ -2965,6 +2965,9 @@
       <w:r>
         <w:t xml:space="preserve"> number which we are skipping and suffix product after that number. Who is max from prefix and suffix will be max product.</w:t>
       </w:r>
+    </w:p>
+    <w:p/>
+    <w:p>
       <w:bookmarkStart w:id="0" w:name="_GoBack"/>
       <w:bookmarkEnd w:id="0"/>
     </w:p>
@@ -6276,6 +6279,7 @@
   <w:style w:type="character" w:default="1" w:styleId="DefaultParagraphFont">
     <w:name w:val="Default Paragraph Font"/>
     <w:uiPriority w:val="1"/>
+    <w:semiHidden/>
     <w:unhideWhenUsed/>
   </w:style>
   <w:style w:type="table" w:default="1" w:styleId="TableNormal">

--- a/Revision.docx
+++ b/Revision.docx
@@ -44,123 +44,78 @@
           <w:noProof/>
         </w:rPr>
       </w:pPr>
-    </w:p>
-    <w:p>
       <w:r>
         <w:rPr>
           <w:noProof/>
         </w:rPr>
-        <w:drawing>
-          <wp:inline distT="0" distB="0" distL="0" distR="0">
-            <wp:extent cx="6724355" cy="4749800"/>
-            <wp:effectExtent l="0" t="0" r="635" b="0"/>
-            <wp:docPr id="1" name="Picture 1" descr="WhatsApp Image 2023-07-15 at 1.11.54 PM.jpeg"/>
-            <wp:cNvGraphicFramePr>
-              <a:graphicFrameLocks xmlns:a="http://schemas.openxmlformats.org/drawingml/2006/main" noChangeAspect="1"/>
-            </wp:cNvGraphicFramePr>
-            <a:graphic xmlns:a="http://schemas.openxmlformats.org/drawingml/2006/main">
-              <a:graphicData uri="http://schemas.openxmlformats.org/drawingml/2006/picture">
-                <pic:pic xmlns:pic="http://schemas.openxmlformats.org/drawingml/2006/picture">
-                  <pic:nvPicPr>
-                    <pic:cNvPr id="0" name="Picture 1" descr="WhatsApp Image 2023-07-15 at 1.11.54 PM.jpeg"/>
-                    <pic:cNvPicPr>
-                      <a:picLocks noChangeAspect="1" noChangeArrowheads="1"/>
-                    </pic:cNvPicPr>
-                  </pic:nvPicPr>
-                  <pic:blipFill>
-                    <a:blip r:embed="rId5">
-                      <a:extLst>
-                        <a:ext uri="{28A0092B-C50C-407E-A947-70E740481C1C}">
-                          <a14:useLocalDpi xmlns:a14="http://schemas.microsoft.com/office/drawing/2010/main" val="0"/>
-                        </a:ext>
-                      </a:extLst>
-                    </a:blip>
-                    <a:srcRect/>
-                    <a:stretch>
-                      <a:fillRect/>
-                    </a:stretch>
-                  </pic:blipFill>
-                  <pic:spPr bwMode="auto">
-                    <a:xfrm>
-                      <a:off x="0" y="0"/>
-                      <a:ext cx="6740896" cy="4761484"/>
-                    </a:xfrm>
-                    <a:prstGeom prst="rect">
-                      <a:avLst/>
-                    </a:prstGeom>
-                    <a:noFill/>
-                    <a:ln>
-                      <a:noFill/>
-                    </a:ln>
-                  </pic:spPr>
-                </pic:pic>
-              </a:graphicData>
-            </a:graphic>
-          </wp:inline>
-        </w:drawing>
+        <w:t>/*</w:t>
+      </w:r>
+    </w:p>
+    <w:p>
+      <w:pPr>
+        <w:rPr>
+          <w:noProof/>
+        </w:rPr>
+      </w:pPr>
+      <w:r>
+        <w:rPr>
+          <w:noProof/>
+        </w:rPr>
+        <w:t xml:space="preserve"> *  We use two pointers:</w:t>
+      </w:r>
+    </w:p>
+    <w:p>
+      <w:pPr>
+        <w:rPr>
+          <w:noProof/>
+        </w:rPr>
+      </w:pPr>
+      <w:r>
+        <w:rPr>
+          <w:noProof/>
+        </w:rPr>
+        <w:tab/>
+        <w:t>slow moves one step at a time, fast moves two steps at a time.</w:t>
+      </w:r>
+    </w:p>
+    <w:p>
+      <w:pPr>
+        <w:rPr>
+          <w:noProof/>
+        </w:rPr>
+      </w:pPr>
+      <w:r>
+        <w:rPr>
+          <w:noProof/>
+        </w:rPr>
+        <w:tab/>
+        <w:t>If there’s a cycle, slow and fast will eventually meet. If fast becomes 1, then no cycle → happy number.</w:t>
+      </w:r>
+    </w:p>
+    <w:p>
+      <w:pPr>
+        <w:rPr>
+          <w:noProof/>
+        </w:rPr>
+      </w:pPr>
+      <w:r>
+        <w:rPr>
+          <w:noProof/>
+        </w:rPr>
+        <w:t xml:space="preserve"> * */</w:t>
       </w:r>
     </w:p>
     <w:p/>
     <w:p>
-      <w:r>
-        <w:rPr>
-          <w:noProof/>
-        </w:rPr>
-        <w:drawing>
-          <wp:inline distT="0" distB="0" distL="0" distR="0">
-            <wp:extent cx="6724015" cy="2783840"/>
-            <wp:effectExtent l="0" t="0" r="635" b="0"/>
-            <wp:docPr id="2" name="Picture 2" descr="WhatsApp Image 2023-07-15 at 1.12.13 PM.jpeg"/>
-            <wp:cNvGraphicFramePr>
-              <a:graphicFrameLocks xmlns:a="http://schemas.openxmlformats.org/drawingml/2006/main" noChangeAspect="1"/>
-            </wp:cNvGraphicFramePr>
-            <a:graphic xmlns:a="http://schemas.openxmlformats.org/drawingml/2006/main">
-              <a:graphicData uri="http://schemas.openxmlformats.org/drawingml/2006/picture">
-                <pic:pic xmlns:pic="http://schemas.openxmlformats.org/drawingml/2006/picture">
-                  <pic:nvPicPr>
-                    <pic:cNvPr id="0" name="Picture 3" descr="WhatsApp Image 2023-07-15 at 1.12.13 PM.jpeg"/>
-                    <pic:cNvPicPr>
-                      <a:picLocks noChangeAspect="1" noChangeArrowheads="1"/>
-                    </pic:cNvPicPr>
-                  </pic:nvPicPr>
-                  <pic:blipFill>
-                    <a:blip r:embed="rId6">
-                      <a:extLst>
-                        <a:ext uri="{28A0092B-C50C-407E-A947-70E740481C1C}">
-                          <a14:useLocalDpi xmlns:a14="http://schemas.microsoft.com/office/drawing/2010/main" val="0"/>
-                        </a:ext>
-                      </a:extLst>
-                    </a:blip>
-                    <a:srcRect/>
-                    <a:stretch>
-                      <a:fillRect/>
-                    </a:stretch>
-                  </pic:blipFill>
-                  <pic:spPr bwMode="auto">
-                    <a:xfrm>
-                      <a:off x="0" y="0"/>
-                      <a:ext cx="6725247" cy="2784350"/>
-                    </a:xfrm>
-                    <a:prstGeom prst="rect">
-                      <a:avLst/>
-                    </a:prstGeom>
-                    <a:noFill/>
-                    <a:ln>
-                      <a:noFill/>
-                    </a:ln>
-                  </pic:spPr>
-                </pic:pic>
-              </a:graphicData>
-            </a:graphic>
-          </wp:inline>
-        </w:drawing>
-      </w:r>
-    </w:p>
-    <w:p/>
-    <w:p/>
-    <w:p>
-      <w:r>
-        <w:lastRenderedPageBreak/>
+      <w:pPr>
+        <w:rPr>
+          <w:b/>
+        </w:rPr>
+      </w:pPr>
+      <w:r>
+        <w:rPr>
+          <w:b/>
+        </w:rPr>
         <w:t>491. Non-decreasing Subsequences</w:t>
       </w:r>
     </w:p>
@@ -210,7 +165,15 @@
       </w:r>
     </w:p>
     <w:p>
-      <w:r>
+      <w:pPr>
+        <w:rPr>
+          <w:b/>
+        </w:rPr>
+      </w:pPr>
+      <w:r>
+        <w:rPr>
+          <w:b/>
+        </w:rPr>
         <w:t>1. Identifying the Key Issue: Where Duplicates Occur?</w:t>
       </w:r>
     </w:p>
@@ -726,6 +689,7 @@
           <w:b/>
           <w:bCs/>
         </w:rPr>
+        <w:lastRenderedPageBreak/>
         <w:t>Why?</w:t>
       </w:r>
     </w:p>
@@ -839,7 +803,6 @@
           <w:b/>
           <w:bCs/>
         </w:rPr>
-        <w:lastRenderedPageBreak/>
         <w:t>Choose 6</w:t>
       </w:r>
       <w:r>
@@ -1269,6 +1232,7 @@
         </w:numPr>
       </w:pPr>
       <w:r>
+        <w:lastRenderedPageBreak/>
         <w:t>[4,6] → [4] (Backtrack)</w:t>
       </w:r>
     </w:p>
@@ -1361,7 +1325,6 @@
     </w:p>
     <w:p>
       <w:r>
-        <w:lastRenderedPageBreak/>
         <w:t xml:space="preserve">│   │   │   </w:t>
       </w:r>
       <w:r>
@@ -1727,6 +1690,7 @@
           <w:b/>
           <w:bCs/>
         </w:rPr>
+        <w:lastRenderedPageBreak/>
         <w:t>Recursive function generates subsequences.</w:t>
       </w:r>
     </w:p>
@@ -1809,7 +1773,6 @@
           <w:b/>
           <w:bCs/>
         </w:rPr>
-        <w:lastRenderedPageBreak/>
         <w:t>1. Understanding Why [4</w:t>
       </w:r>
       <w:proofErr w:type="gramStart"/>
@@ -2347,6 +2310,7 @@
     </w:p>
     <w:p>
       <w:r>
+        <w:lastRenderedPageBreak/>
         <w:t>Recursion Level 3 → [4</w:t>
       </w:r>
       <w:proofErr w:type="gramStart"/>
@@ -2474,7 +2438,6 @@
     </w:p>
     <w:p>
       <w:r>
-        <w:lastRenderedPageBreak/>
         <w:t xml:space="preserve">Options: {6, 7, 7}  </w:t>
       </w:r>
     </w:p>
@@ -2758,7 +2721,15 @@
     </w:p>
     <w:p/>
     <w:p>
-      <w:r>
+      <w:pPr>
+        <w:rPr>
+          <w:b/>
+        </w:rPr>
+      </w:pPr>
+      <w:r>
+        <w:rPr>
+          <w:b/>
+        </w:rPr>
         <w:t>55. Jump Game</w:t>
       </w:r>
     </w:p>
@@ -2878,8 +2849,94 @@
       </w:r>
     </w:p>
     <w:p/>
-    <w:p>
-      <w:hyperlink r:id="rId7" w:history="1">
+    <w:p/>
+    <w:p>
+      <w:pPr>
+        <w:pStyle w:val="NormalWeb"/>
+        <w:rPr>
+          <w:b/>
+        </w:rPr>
+      </w:pPr>
+      <w:r>
+        <w:rPr>
+          <w:b/>
+        </w:rPr>
+        <w:lastRenderedPageBreak/>
+        <w:t>Jump Game 2</w:t>
+      </w:r>
+    </w:p>
+    <w:p>
+      <w:pPr>
+        <w:pStyle w:val="NormalWeb"/>
+        <w:rPr>
+          <w:b/>
+        </w:rPr>
+      </w:pPr>
+      <w:proofErr w:type="gramStart"/>
+      <w:r>
+        <w:t>as</w:t>
+      </w:r>
+      <w:proofErr w:type="gramEnd"/>
+      <w:r>
+        <w:t xml:space="preserve"> long as </w:t>
+      </w:r>
+      <w:r>
+        <w:rPr>
+          <w:rStyle w:val="HTMLCode"/>
+        </w:rPr>
+        <w:t xml:space="preserve">end &lt; </w:t>
+      </w:r>
+      <w:proofErr w:type="spellStart"/>
+      <w:r>
+        <w:rPr>
+          <w:rStyle w:val="HTMLCode"/>
+        </w:rPr>
+        <w:t>nums.length</w:t>
+      </w:r>
+      <w:proofErr w:type="spellEnd"/>
+      <w:r>
+        <w:rPr>
+          <w:rStyle w:val="HTMLCode"/>
+        </w:rPr>
+        <w:t xml:space="preserve"> - 1</w:t>
+      </w:r>
+      <w:r>
+        <w:t>, it means:</w:t>
+      </w:r>
+    </w:p>
+    <w:p>
+      <w:pPr>
+        <w:pStyle w:val="NormalWeb"/>
+      </w:pPr>
+      <w:r>
+        <w:t xml:space="preserve">We </w:t>
+      </w:r>
+      <w:r>
+        <w:rPr>
+          <w:rStyle w:val="Strong"/>
+        </w:rPr>
+        <w:t>haven’t yet reached</w:t>
+      </w:r>
+      <w:r>
+        <w:t xml:space="preserve"> the last index. So we need to </w:t>
+      </w:r>
+      <w:r>
+        <w:rPr>
+          <w:rStyle w:val="Strong"/>
+        </w:rPr>
+        <w:t>make another jump</w:t>
+      </w:r>
+      <w:r>
+        <w:t>.</w:t>
+      </w:r>
+    </w:p>
+    <w:p>
+      <w:pPr>
+        <w:pStyle w:val="NormalWeb"/>
+      </w:pPr>
+    </w:p>
+    <w:p>
+      <w:hyperlink r:id="rId5" w:history="1">
         <w:r>
           <w:rPr>
             <w:rStyle w:val="Hyperlink"/>
@@ -2963,14 +3020,19 @@
       </w:r>
       <w:proofErr w:type="spellEnd"/>
       <w:r>
-        <w:t xml:space="preserve"> number which we are skipping and suffix product after that number. Who is max from prefix and suffix will be max product.</w:t>
-      </w:r>
-    </w:p>
-    <w:p/>
-    <w:p>
+        <w:t xml:space="preserve"> number which we are skipping and suffi</w:t>
+      </w:r>
+      <w:r>
+        <w:t>x product after that number. Whoever</w:t>
+      </w:r>
       <w:bookmarkStart w:id="0" w:name="_GoBack"/>
       <w:bookmarkEnd w:id="0"/>
-    </w:p>
+      <w:r>
+        <w:t xml:space="preserve"> is max from prefix and suffix will be max product.</w:t>
+      </w:r>
+    </w:p>
+    <w:p/>
+    <w:p/>
     <w:sectPr>
       <w:pgSz w:w="12240" w:h="15840"/>
       <w:pgMar w:top="720" w:right="720" w:bottom="720" w:left="720" w:header="720" w:footer="720" w:gutter="0"/>
@@ -6314,6 +6376,45 @@
       <w:u w:val="single"/>
     </w:rPr>
   </w:style>
+  <w:style w:type="paragraph" w:styleId="NormalWeb">
+    <w:name w:val="Normal (Web)"/>
+    <w:basedOn w:val="Normal"/>
+    <w:uiPriority w:val="99"/>
+    <w:unhideWhenUsed/>
+    <w:rsid w:val="00E83AC6"/>
+    <w:pPr>
+      <w:spacing w:before="100" w:beforeAutospacing="1" w:after="100" w:afterAutospacing="1" w:line="240" w:lineRule="auto"/>
+    </w:pPr>
+    <w:rPr>
+      <w:rFonts w:ascii="Times New Roman" w:eastAsia="Times New Roman" w:hAnsi="Times New Roman" w:cs="Times New Roman"/>
+      <w:sz w:val="24"/>
+      <w:szCs w:val="24"/>
+    </w:rPr>
+  </w:style>
+  <w:style w:type="character" w:styleId="HTMLCode">
+    <w:name w:val="HTML Code"/>
+    <w:basedOn w:val="DefaultParagraphFont"/>
+    <w:uiPriority w:val="99"/>
+    <w:semiHidden/>
+    <w:unhideWhenUsed/>
+    <w:rsid w:val="00E83AC6"/>
+    <w:rPr>
+      <w:rFonts w:ascii="Courier New" w:eastAsia="Times New Roman" w:hAnsi="Courier New" w:cs="Courier New"/>
+      <w:sz w:val="20"/>
+      <w:szCs w:val="20"/>
+    </w:rPr>
+  </w:style>
+  <w:style w:type="character" w:styleId="Strong">
+    <w:name w:val="Strong"/>
+    <w:basedOn w:val="DefaultParagraphFont"/>
+    <w:uiPriority w:val="22"/>
+    <w:qFormat/>
+    <w:rsid w:val="00E83AC6"/>
+    <w:rPr>
+      <w:b/>
+      <w:bCs/>
+    </w:rPr>
+  </w:style>
 </w:styles>
 </file>
 

--- a/Revision.docx
+++ b/Revision.docx
@@ -3004,32 +3004,659 @@
       </w:r>
       <w:proofErr w:type="spellEnd"/>
       <w:r>
-        <w:t xml:space="preserve"> number….for this use case, we need to remove 1 –</w:t>
+        <w:t xml:space="preserve"> number</w:t>
+      </w:r>
+      <w:r>
+        <w:t xml:space="preserve"> </w:t>
+      </w:r>
+    </w:p>
+    <w:p>
+      <w:r>
+        <w:t xml:space="preserve">To make the product </w:t>
+      </w:r>
+      <w:r>
+        <w:rPr>
+          <w:b/>
+          <w:bCs/>
+        </w:rPr>
+        <w:t>positive</w:t>
+      </w:r>
+      <w:r>
+        <w:t xml:space="preserve">, you must remove </w:t>
+      </w:r>
+      <w:r>
+        <w:rPr>
+          <w:b/>
+          <w:bCs/>
+        </w:rPr>
+        <w:t>exactly one negative</w:t>
+      </w:r>
+      <w:r>
+        <w:t>.</w:t>
+      </w:r>
+    </w:p>
+    <w:p>
+      <w:r>
+        <w:t xml:space="preserve">And to keep the subarray </w:t>
+      </w:r>
+      <w:r>
+        <w:rPr>
+          <w:b/>
+          <w:bCs/>
+        </w:rPr>
+        <w:t>contiguous</w:t>
+      </w:r>
+      <w:proofErr w:type="gramStart"/>
+      <w:r>
+        <w:t>,</w:t>
+      </w:r>
+      <w:proofErr w:type="gramEnd"/>
+      <w:r>
+        <w:br/>
+        <w:t>the only two possible negatives you can remove are:</w:t>
+      </w:r>
+    </w:p>
+    <w:p>
+      <w:pPr>
+        <w:rPr>
+          <w:b/>
+          <w:bCs/>
+        </w:rPr>
+      </w:pPr>
+      <w:r>
+        <w:rPr>
+          <w:rFonts w:ascii="Segoe UI Symbol" w:hAnsi="Segoe UI Symbol" w:cs="Segoe UI Symbol"/>
+          <w:b/>
+          <w:bCs/>
+        </w:rPr>
+        <w:t>✅</w:t>
+      </w:r>
+      <w:r>
+        <w:rPr>
+          <w:b/>
+          <w:bCs/>
+        </w:rPr>
+        <w:t xml:space="preserve"> Option 1: remove the first negative in the subarray</w:t>
+      </w:r>
+    </w:p>
+    <w:p>
+      <w:r>
+        <w:t xml:space="preserve">→ </w:t>
+      </w:r>
+      <w:proofErr w:type="gramStart"/>
+      <w:r>
+        <w:t>this</w:t>
+      </w:r>
+      <w:proofErr w:type="gramEnd"/>
+      <w:r>
+        <w:t xml:space="preserve"> is caught by the </w:t>
+      </w:r>
+      <w:r>
+        <w:rPr>
+          <w:b/>
+          <w:bCs/>
+        </w:rPr>
+        <w:t>suffix</w:t>
+      </w:r>
+      <w:r>
+        <w:t xml:space="preserve"> scan (right → left)</w:t>
+      </w:r>
+    </w:p>
+    <w:p>
+      <w:pPr>
+        <w:rPr>
+          <w:b/>
+          <w:bCs/>
+        </w:rPr>
+      </w:pPr>
+      <w:r>
+        <w:rPr>
+          <w:rFonts w:ascii="Segoe UI Symbol" w:hAnsi="Segoe UI Symbol" w:cs="Segoe UI Symbol"/>
+          <w:b/>
+          <w:bCs/>
+        </w:rPr>
+        <w:t>✅</w:t>
+      </w:r>
+      <w:r>
+        <w:rPr>
+          <w:b/>
+          <w:bCs/>
+        </w:rPr>
+        <w:t xml:space="preserve"> Option 2: remove the last negative in the subarray</w:t>
+      </w:r>
+    </w:p>
+    <w:p>
+      <w:r>
+        <w:t xml:space="preserve">→ </w:t>
+      </w:r>
+      <w:proofErr w:type="gramStart"/>
+      <w:r>
+        <w:t>this</w:t>
+      </w:r>
+      <w:proofErr w:type="gramEnd"/>
+      <w:r>
+        <w:t xml:space="preserve"> is caught by the </w:t>
+      </w:r>
+      <w:r>
+        <w:rPr>
+          <w:b/>
+          <w:bCs/>
+        </w:rPr>
+        <w:t>prefix</w:t>
+      </w:r>
+      <w:r>
+        <w:t xml:space="preserve"> scan (left → right)</w:t>
+      </w:r>
+    </w:p>
+    <w:p>
+      <w:r>
+        <w:t xml:space="preserve">There is </w:t>
+      </w:r>
+      <w:r>
+        <w:rPr>
+          <w:b/>
+          <w:bCs/>
+        </w:rPr>
+        <w:t>no third option</w:t>
+      </w:r>
+      <w:r>
+        <w:t xml:space="preserve"> because removing any middle element breaks contiguity.</w:t>
+      </w:r>
+    </w:p>
+    <w:p/>
+    <w:p/>
+    <w:p>
+      <w:r>
+        <w:t>Q) Sort colors</w:t>
+      </w:r>
+      <w:r>
+        <w:br/>
+      </w:r>
+    </w:p>
+    <w:p>
+      <w:r>
+        <w:t>Think of the array as divided into 4 zones:</w:t>
+      </w:r>
+    </w:p>
+    <w:p>
+      <w:r>
+        <w:t>| 0s zone | unexplored | 2s zone |</w:t>
+      </w:r>
+    </w:p>
+    <w:p>
+      <w:r>
+        <w:t xml:space="preserve"> ^left      ^mid         ^right</w:t>
+      </w:r>
+    </w:p>
+    <w:p>
+      <w:r>
+        <w:t>Your goal is to convert the “unexplored zone” into 0s on left and 2s on right.</w:t>
+      </w:r>
+    </w:p>
+    <w:p>
+      <w:r>
+        <w:pict>
+          <v:rect id="_x0000_i1062" style="width:0;height:1.5pt" o:hralign="center" o:hrstd="t" o:hr="t" fillcolor="#a0a0a0" stroked="f"/>
+        </w:pict>
+      </w:r>
+    </w:p>
+    <w:p>
+      <w:pPr>
+        <w:rPr>
+          <w:b/>
+          <w:bCs/>
+        </w:rPr>
+      </w:pPr>
+      <w:r>
+        <w:rPr>
+          <w:rFonts w:ascii="Segoe UI Symbol" w:hAnsi="Segoe UI Symbol" w:cs="Segoe UI Symbol"/>
+          <w:b/>
+          <w:bCs/>
+        </w:rPr>
+        <w:t>🚀</w:t>
+      </w:r>
+      <w:r>
+        <w:rPr>
+          <w:b/>
+          <w:bCs/>
+        </w:rPr>
+        <w:t xml:space="preserve"> Logic </w:t>
+      </w:r>
+      <w:proofErr w:type="gramStart"/>
+      <w:r>
+        <w:rPr>
+          <w:b/>
+          <w:bCs/>
+        </w:rPr>
+        <w:t>Inside</w:t>
+      </w:r>
+      <w:proofErr w:type="gramEnd"/>
+      <w:r>
+        <w:rPr>
+          <w:b/>
+          <w:bCs/>
+        </w:rPr>
+        <w:t xml:space="preserve"> the While Loop</w:t>
+      </w:r>
+    </w:p>
+    <w:p>
+      <w:r>
+        <w:t>Loop runs while:</w:t>
+      </w:r>
+    </w:p>
+    <w:p>
+      <w:proofErr w:type="gramStart"/>
+      <w:r>
+        <w:t>mid</w:t>
+      </w:r>
+      <w:proofErr w:type="gramEnd"/>
+      <w:r>
+        <w:t xml:space="preserve"> &lt;= right</w:t>
+      </w:r>
+    </w:p>
+    <w:p>
+      <w:r>
+        <w:t xml:space="preserve">Inside it checks the value at </w:t>
       </w:r>
       <w:proofErr w:type="spellStart"/>
-      <w:r>
-        <w:t>ve</w:t>
+      <w:proofErr w:type="gramStart"/>
+      <w:r>
+        <w:t>nums</w:t>
       </w:r>
       <w:proofErr w:type="spellEnd"/>
       <w:r>
-        <w:t xml:space="preserve"> number then whole array will have even odd numbers. Then in this case we need to find prefix product till –</w:t>
+        <w:t>[</w:t>
+      </w:r>
+      <w:proofErr w:type="gramEnd"/>
+      <w:r>
+        <w:t>mid]:</w:t>
+      </w:r>
+    </w:p>
+    <w:p>
+      <w:r>
+        <w:pict>
+          <v:rect id="_x0000_i1063" style="width:0;height:1.5pt" o:hralign="center" o:hrstd="t" o:hr="t" fillcolor="#a0a0a0" stroked="f"/>
+        </w:pict>
+      </w:r>
+    </w:p>
+    <w:p>
+      <w:pPr>
+        <w:rPr>
+          <w:b/>
+          <w:bCs/>
+        </w:rPr>
+      </w:pPr>
+      <w:r>
+        <w:rPr>
+          <w:b/>
+          <w:bCs/>
+        </w:rPr>
+        <w:lastRenderedPageBreak/>
+        <w:t xml:space="preserve">Case 1: </w:t>
       </w:r>
       <w:proofErr w:type="spellStart"/>
-      <w:r>
-        <w:t>ve</w:t>
+      <w:proofErr w:type="gramStart"/>
+      <w:r>
+        <w:rPr>
+          <w:b/>
+          <w:bCs/>
+        </w:rPr>
+        <w:t>nums</w:t>
       </w:r>
       <w:proofErr w:type="spellEnd"/>
       <w:r>
-        <w:t xml:space="preserve"> number which we are skipping and suffi</w:t>
-      </w:r>
-      <w:r>
-        <w:t>x product after that number. Whoever</w:t>
-      </w:r>
+        <w:rPr>
+          <w:b/>
+          <w:bCs/>
+        </w:rPr>
+        <w:t>[</w:t>
+      </w:r>
+      <w:proofErr w:type="gramEnd"/>
+      <w:r>
+        <w:rPr>
+          <w:b/>
+          <w:bCs/>
+        </w:rPr>
+        <w:t>mid] == 0</w:t>
+      </w:r>
+    </w:p>
+    <w:p>
+      <w:proofErr w:type="gramStart"/>
+      <w:r>
+        <w:t>swap(</w:t>
+      </w:r>
+      <w:proofErr w:type="spellStart"/>
+      <w:proofErr w:type="gramEnd"/>
+      <w:r>
+        <w:t>nums</w:t>
+      </w:r>
+      <w:proofErr w:type="spellEnd"/>
+      <w:r>
+        <w:t>, mid, left)</w:t>
+      </w:r>
+    </w:p>
+    <w:p>
+      <w:proofErr w:type="gramStart"/>
+      <w:r>
+        <w:t>left</w:t>
+      </w:r>
+      <w:proofErr w:type="gramEnd"/>
+      <w:r>
+        <w:t>++</w:t>
+      </w:r>
+    </w:p>
+    <w:p>
+      <w:proofErr w:type="gramStart"/>
+      <w:r>
+        <w:t>mid</w:t>
+      </w:r>
+      <w:proofErr w:type="gramEnd"/>
+      <w:r>
+        <w:t>++</w:t>
+      </w:r>
+    </w:p>
+    <w:p>
+      <w:pPr>
+        <w:rPr>
+          <w:b/>
+          <w:bCs/>
+        </w:rPr>
+      </w:pPr>
+      <w:r>
+        <w:rPr>
+          <w:b/>
+          <w:bCs/>
+        </w:rPr>
+        <w:t>Meaning:</w:t>
+      </w:r>
+    </w:p>
+    <w:p>
+      <w:pPr>
+        <w:numPr>
+          <w:ilvl w:val="0"/>
+          <w:numId w:val="21"/>
+        </w:numPr>
+      </w:pPr>
+      <w:r>
+        <w:t>This 0 should go to the front.</w:t>
+      </w:r>
+    </w:p>
+    <w:p>
+      <w:pPr>
+        <w:numPr>
+          <w:ilvl w:val="0"/>
+          <w:numId w:val="21"/>
+        </w:numPr>
+      </w:pPr>
+      <w:r>
+        <w:t>Swap it with the element at left.</w:t>
+      </w:r>
+    </w:p>
+    <w:p>
+      <w:pPr>
+        <w:numPr>
+          <w:ilvl w:val="0"/>
+          <w:numId w:val="21"/>
+        </w:numPr>
+      </w:pPr>
+      <w:r>
+        <w:t>Expand the 0s region (left++).</w:t>
+      </w:r>
+    </w:p>
+    <w:p>
+      <w:pPr>
+        <w:numPr>
+          <w:ilvl w:val="0"/>
+          <w:numId w:val="21"/>
+        </w:numPr>
+      </w:pPr>
+      <w:r>
+        <w:t>Move mid forward (mid++), because that swapped-in value at mid is already checked earlier.</w:t>
+      </w:r>
+    </w:p>
+    <w:p>
+      <w:r>
+        <w:pict>
+          <v:rect id="_x0000_i1064" style="width:0;height:1.5pt" o:hralign="center" o:hrstd="t" o:hr="t" fillcolor="#a0a0a0" stroked="f"/>
+        </w:pict>
+      </w:r>
+    </w:p>
+    <w:p>
+      <w:pPr>
+        <w:rPr>
+          <w:b/>
+          <w:bCs/>
+        </w:rPr>
+      </w:pPr>
+      <w:r>
+        <w:rPr>
+          <w:b/>
+          <w:bCs/>
+        </w:rPr>
+        <w:t xml:space="preserve">Case 2: </w:t>
+      </w:r>
+      <w:proofErr w:type="spellStart"/>
+      <w:proofErr w:type="gramStart"/>
+      <w:r>
+        <w:rPr>
+          <w:b/>
+          <w:bCs/>
+        </w:rPr>
+        <w:t>nums</w:t>
+      </w:r>
+      <w:proofErr w:type="spellEnd"/>
+      <w:r>
+        <w:rPr>
+          <w:b/>
+          <w:bCs/>
+        </w:rPr>
+        <w:t>[</w:t>
+      </w:r>
+      <w:proofErr w:type="gramEnd"/>
+      <w:r>
+        <w:rPr>
+          <w:b/>
+          <w:bCs/>
+        </w:rPr>
+        <w:t>mid] == 1</w:t>
+      </w:r>
+    </w:p>
+    <w:p>
+      <w:proofErr w:type="gramStart"/>
+      <w:r>
+        <w:t>mid</w:t>
+      </w:r>
+      <w:proofErr w:type="gramEnd"/>
+      <w:r>
+        <w:t>++</w:t>
+      </w:r>
+    </w:p>
+    <w:p>
+      <w:pPr>
+        <w:rPr>
+          <w:b/>
+          <w:bCs/>
+        </w:rPr>
+      </w:pPr>
+      <w:r>
+        <w:rPr>
+          <w:b/>
+          <w:bCs/>
+        </w:rPr>
+        <w:t>Meaning:</w:t>
+      </w:r>
+    </w:p>
+    <w:p>
+      <w:pPr>
+        <w:numPr>
+          <w:ilvl w:val="0"/>
+          <w:numId w:val="22"/>
+        </w:numPr>
+      </w:pPr>
+      <w:r>
+        <w:t>1 is already in its correct zone.</w:t>
+      </w:r>
+    </w:p>
+    <w:p>
+      <w:pPr>
+        <w:numPr>
+          <w:ilvl w:val="0"/>
+          <w:numId w:val="22"/>
+        </w:numPr>
+      </w:pPr>
+      <w:r>
+        <w:t>Nothing to swap, just move to next.</w:t>
+      </w:r>
+    </w:p>
+    <w:p>
+      <w:r>
+        <w:pict>
+          <v:rect id="_x0000_i1065" style="width:0;height:1.5pt" o:hralign="center" o:hrstd="t" o:hr="t" fillcolor="#a0a0a0" stroked="f"/>
+        </w:pict>
+      </w:r>
+    </w:p>
+    <w:p>
+      <w:pPr>
+        <w:rPr>
+          <w:b/>
+          <w:bCs/>
+        </w:rPr>
+      </w:pPr>
+      <w:r>
+        <w:rPr>
+          <w:b/>
+          <w:bCs/>
+        </w:rPr>
+        <w:t xml:space="preserve">Case 3: </w:t>
+      </w:r>
+      <w:proofErr w:type="spellStart"/>
+      <w:proofErr w:type="gramStart"/>
+      <w:r>
+        <w:rPr>
+          <w:b/>
+          <w:bCs/>
+        </w:rPr>
+        <w:t>nums</w:t>
+      </w:r>
+      <w:proofErr w:type="spellEnd"/>
+      <w:r>
+        <w:rPr>
+          <w:b/>
+          <w:bCs/>
+        </w:rPr>
+        <w:t>[</w:t>
+      </w:r>
+      <w:proofErr w:type="gramEnd"/>
+      <w:r>
+        <w:rPr>
+          <w:b/>
+          <w:bCs/>
+        </w:rPr>
+        <w:t>mid] == 2</w:t>
+      </w:r>
+    </w:p>
+    <w:p>
+      <w:proofErr w:type="gramStart"/>
+      <w:r>
+        <w:t>swap(</w:t>
+      </w:r>
+      <w:proofErr w:type="spellStart"/>
+      <w:proofErr w:type="gramEnd"/>
+      <w:r>
+        <w:t>nums</w:t>
+      </w:r>
+      <w:proofErr w:type="spellEnd"/>
+      <w:r>
+        <w:t>, mid, right)</w:t>
+      </w:r>
+    </w:p>
+    <w:p>
+      <w:proofErr w:type="gramStart"/>
+      <w:r>
+        <w:t>right--</w:t>
+      </w:r>
+      <w:proofErr w:type="gramEnd"/>
+    </w:p>
+    <w:p>
+      <w:pPr>
+        <w:rPr>
+          <w:b/>
+          <w:bCs/>
+        </w:rPr>
+      </w:pPr>
+      <w:r>
+        <w:rPr>
+          <w:b/>
+          <w:bCs/>
+        </w:rPr>
+        <w:t>Meaning:</w:t>
+      </w:r>
+    </w:p>
+    <w:p>
+      <w:pPr>
+        <w:numPr>
+          <w:ilvl w:val="0"/>
+          <w:numId w:val="23"/>
+        </w:numPr>
+      </w:pPr>
+      <w:r>
+        <w:t>2 should be at the back.</w:t>
+      </w:r>
+    </w:p>
+    <w:p>
+      <w:pPr>
+        <w:numPr>
+          <w:ilvl w:val="0"/>
+          <w:numId w:val="23"/>
+        </w:numPr>
+      </w:pPr>
+      <w:r>
+        <w:t>Swap it with element at right.</w:t>
+      </w:r>
+    </w:p>
+    <w:p>
+      <w:pPr>
+        <w:numPr>
+          <w:ilvl w:val="0"/>
+          <w:numId w:val="23"/>
+        </w:numPr>
+      </w:pPr>
+      <w:r>
+        <w:t>Shrink the 2s region (right--).</w:t>
+      </w:r>
+    </w:p>
+    <w:p>
+      <w:pPr>
+        <w:numPr>
+          <w:ilvl w:val="0"/>
+          <w:numId w:val="23"/>
+        </w:numPr>
+      </w:pPr>
+      <w:r>
+        <w:rPr>
+          <w:b/>
+          <w:bCs/>
+        </w:rPr>
+        <w:t>Do NOT mid++</w:t>
+      </w:r>
+      <w:r>
+        <w:br/>
+        <w:t xml:space="preserve">because the element we swapped into mid is </w:t>
+      </w:r>
+      <w:r>
+        <w:rPr>
+          <w:b/>
+          <w:bCs/>
+        </w:rPr>
+        <w:t>new and needs to be checked</w:t>
+      </w:r>
+      <w:r>
+        <w:t>.</w:t>
+      </w:r>
+    </w:p>
+    <w:p>
       <w:bookmarkStart w:id="0" w:name="_GoBack"/>
       <w:bookmarkEnd w:id="0"/>
-      <w:r>
-        <w:t xml:space="preserve"> is max from prefix and suffix will be max product.</w:t>
-      </w:r>
     </w:p>
     <w:p/>
     <w:p/>
@@ -3868,6 +4495,155 @@
     </w:lvl>
   </w:abstractNum>
   <w:abstractNum w:abstractNumId="6" w15:restartNumberingAfterBreak="0">
+    <w:nsid w:val="1FD57565"/>
+    <w:multiLevelType w:val="multilevel"/>
+    <w:tmpl w:val="EF30BF14"/>
+    <w:lvl w:ilvl="0">
+      <w:start w:val="1"/>
+      <w:numFmt w:val="bullet"/>
+      <w:lvlText w:val=""/>
+      <w:lvlJc w:val="left"/>
+      <w:pPr>
+        <w:tabs>
+          <w:tab w:val="num" w:pos="720"/>
+        </w:tabs>
+        <w:ind w:left="720" w:hanging="360"/>
+      </w:pPr>
+      <w:rPr>
+        <w:rFonts w:ascii="Symbol" w:hAnsi="Symbol" w:hint="default"/>
+        <w:sz w:val="20"/>
+      </w:rPr>
+    </w:lvl>
+    <w:lvl w:ilvl="1" w:tentative="1">
+      <w:start w:val="1"/>
+      <w:numFmt w:val="bullet"/>
+      <w:lvlText w:val="o"/>
+      <w:lvlJc w:val="left"/>
+      <w:pPr>
+        <w:tabs>
+          <w:tab w:val="num" w:pos="1440"/>
+        </w:tabs>
+        <w:ind w:left="1440" w:hanging="360"/>
+      </w:pPr>
+      <w:rPr>
+        <w:rFonts w:ascii="Courier New" w:hAnsi="Courier New" w:hint="default"/>
+        <w:sz w:val="20"/>
+      </w:rPr>
+    </w:lvl>
+    <w:lvl w:ilvl="2" w:tentative="1">
+      <w:start w:val="1"/>
+      <w:numFmt w:val="bullet"/>
+      <w:lvlText w:val=""/>
+      <w:lvlJc w:val="left"/>
+      <w:pPr>
+        <w:tabs>
+          <w:tab w:val="num" w:pos="2160"/>
+        </w:tabs>
+        <w:ind w:left="2160" w:hanging="360"/>
+      </w:pPr>
+      <w:rPr>
+        <w:rFonts w:ascii="Wingdings" w:hAnsi="Wingdings" w:hint="default"/>
+        <w:sz w:val="20"/>
+      </w:rPr>
+    </w:lvl>
+    <w:lvl w:ilvl="3" w:tentative="1">
+      <w:start w:val="1"/>
+      <w:numFmt w:val="bullet"/>
+      <w:lvlText w:val=""/>
+      <w:lvlJc w:val="left"/>
+      <w:pPr>
+        <w:tabs>
+          <w:tab w:val="num" w:pos="2880"/>
+        </w:tabs>
+        <w:ind w:left="2880" w:hanging="360"/>
+      </w:pPr>
+      <w:rPr>
+        <w:rFonts w:ascii="Wingdings" w:hAnsi="Wingdings" w:hint="default"/>
+        <w:sz w:val="20"/>
+      </w:rPr>
+    </w:lvl>
+    <w:lvl w:ilvl="4" w:tentative="1">
+      <w:start w:val="1"/>
+      <w:numFmt w:val="bullet"/>
+      <w:lvlText w:val=""/>
+      <w:lvlJc w:val="left"/>
+      <w:pPr>
+        <w:tabs>
+          <w:tab w:val="num" w:pos="3600"/>
+        </w:tabs>
+        <w:ind w:left="3600" w:hanging="360"/>
+      </w:pPr>
+      <w:rPr>
+        <w:rFonts w:ascii="Wingdings" w:hAnsi="Wingdings" w:hint="default"/>
+        <w:sz w:val="20"/>
+      </w:rPr>
+    </w:lvl>
+    <w:lvl w:ilvl="5" w:tentative="1">
+      <w:start w:val="1"/>
+      <w:numFmt w:val="bullet"/>
+      <w:lvlText w:val=""/>
+      <w:lvlJc w:val="left"/>
+      <w:pPr>
+        <w:tabs>
+          <w:tab w:val="num" w:pos="4320"/>
+        </w:tabs>
+        <w:ind w:left="4320" w:hanging="360"/>
+      </w:pPr>
+      <w:rPr>
+        <w:rFonts w:ascii="Wingdings" w:hAnsi="Wingdings" w:hint="default"/>
+        <w:sz w:val="20"/>
+      </w:rPr>
+    </w:lvl>
+    <w:lvl w:ilvl="6" w:tentative="1">
+      <w:start w:val="1"/>
+      <w:numFmt w:val="bullet"/>
+      <w:lvlText w:val=""/>
+      <w:lvlJc w:val="left"/>
+      <w:pPr>
+        <w:tabs>
+          <w:tab w:val="num" w:pos="5040"/>
+        </w:tabs>
+        <w:ind w:left="5040" w:hanging="360"/>
+      </w:pPr>
+      <w:rPr>
+        <w:rFonts w:ascii="Wingdings" w:hAnsi="Wingdings" w:hint="default"/>
+        <w:sz w:val="20"/>
+      </w:rPr>
+    </w:lvl>
+    <w:lvl w:ilvl="7" w:tentative="1">
+      <w:start w:val="1"/>
+      <w:numFmt w:val="bullet"/>
+      <w:lvlText w:val=""/>
+      <w:lvlJc w:val="left"/>
+      <w:pPr>
+        <w:tabs>
+          <w:tab w:val="num" w:pos="5760"/>
+        </w:tabs>
+        <w:ind w:left="5760" w:hanging="360"/>
+      </w:pPr>
+      <w:rPr>
+        <w:rFonts w:ascii="Wingdings" w:hAnsi="Wingdings" w:hint="default"/>
+        <w:sz w:val="20"/>
+      </w:rPr>
+    </w:lvl>
+    <w:lvl w:ilvl="8" w:tentative="1">
+      <w:start w:val="1"/>
+      <w:numFmt w:val="bullet"/>
+      <w:lvlText w:val=""/>
+      <w:lvlJc w:val="left"/>
+      <w:pPr>
+        <w:tabs>
+          <w:tab w:val="num" w:pos="6480"/>
+        </w:tabs>
+        <w:ind w:left="6480" w:hanging="360"/>
+      </w:pPr>
+      <w:rPr>
+        <w:rFonts w:ascii="Wingdings" w:hAnsi="Wingdings" w:hint="default"/>
+        <w:sz w:val="20"/>
+      </w:rPr>
+    </w:lvl>
+  </w:abstractNum>
+  <w:abstractNum w:abstractNumId="7" w15:restartNumberingAfterBreak="0">
     <w:nsid w:val="2463225C"/>
     <w:multiLevelType w:val="multilevel"/>
     <w:tmpl w:val="D154FFA2"/>
@@ -4016,7 +4792,7 @@
       </w:rPr>
     </w:lvl>
   </w:abstractNum>
-  <w:abstractNum w:abstractNumId="7" w15:restartNumberingAfterBreak="0">
+  <w:abstractNum w:abstractNumId="8" w15:restartNumberingAfterBreak="0">
     <w:nsid w:val="27A6347A"/>
     <w:multiLevelType w:val="multilevel"/>
     <w:tmpl w:val="E63C1BC6"/>
@@ -4165,7 +4941,7 @@
       </w:rPr>
     </w:lvl>
   </w:abstractNum>
-  <w:abstractNum w:abstractNumId="8" w15:restartNumberingAfterBreak="0">
+  <w:abstractNum w:abstractNumId="9" w15:restartNumberingAfterBreak="0">
     <w:nsid w:val="29172108"/>
     <w:multiLevelType w:val="multilevel"/>
     <w:tmpl w:val="AE3480BC"/>
@@ -4314,7 +5090,7 @@
       </w:rPr>
     </w:lvl>
   </w:abstractNum>
-  <w:abstractNum w:abstractNumId="9" w15:restartNumberingAfterBreak="0">
+  <w:abstractNum w:abstractNumId="10" w15:restartNumberingAfterBreak="0">
     <w:nsid w:val="298D3158"/>
     <w:multiLevelType w:val="multilevel"/>
     <w:tmpl w:val="8294F508"/>
@@ -4463,7 +5239,7 @@
       </w:rPr>
     </w:lvl>
   </w:abstractNum>
-  <w:abstractNum w:abstractNumId="10" w15:restartNumberingAfterBreak="0">
+  <w:abstractNum w:abstractNumId="11" w15:restartNumberingAfterBreak="0">
     <w:nsid w:val="2AAC3696"/>
     <w:multiLevelType w:val="multilevel"/>
     <w:tmpl w:val="BEEC0014"/>
@@ -4612,7 +5388,7 @@
       </w:rPr>
     </w:lvl>
   </w:abstractNum>
-  <w:abstractNum w:abstractNumId="11" w15:restartNumberingAfterBreak="0">
+  <w:abstractNum w:abstractNumId="12" w15:restartNumberingAfterBreak="0">
     <w:nsid w:val="2BD9600E"/>
     <w:multiLevelType w:val="multilevel"/>
     <w:tmpl w:val="8F9A8EB4"/>
@@ -4761,7 +5537,7 @@
       </w:rPr>
     </w:lvl>
   </w:abstractNum>
-  <w:abstractNum w:abstractNumId="12" w15:restartNumberingAfterBreak="0">
+  <w:abstractNum w:abstractNumId="13" w15:restartNumberingAfterBreak="0">
     <w:nsid w:val="32354627"/>
     <w:multiLevelType w:val="multilevel"/>
     <w:tmpl w:val="FBC2FAC8"/>
@@ -4910,7 +5686,7 @@
       </w:rPr>
     </w:lvl>
   </w:abstractNum>
-  <w:abstractNum w:abstractNumId="13" w15:restartNumberingAfterBreak="0">
+  <w:abstractNum w:abstractNumId="14" w15:restartNumberingAfterBreak="0">
     <w:nsid w:val="366927B5"/>
     <w:multiLevelType w:val="multilevel"/>
     <w:tmpl w:val="E83E4526"/>
@@ -5059,7 +5835,7 @@
       </w:rPr>
     </w:lvl>
   </w:abstractNum>
-  <w:abstractNum w:abstractNumId="14" w15:restartNumberingAfterBreak="0">
+  <w:abstractNum w:abstractNumId="15" w15:restartNumberingAfterBreak="0">
     <w:nsid w:val="368844C3"/>
     <w:multiLevelType w:val="multilevel"/>
     <w:tmpl w:val="573030BE"/>
@@ -5208,7 +5984,7 @@
       </w:rPr>
     </w:lvl>
   </w:abstractNum>
-  <w:abstractNum w:abstractNumId="15" w15:restartNumberingAfterBreak="0">
+  <w:abstractNum w:abstractNumId="16" w15:restartNumberingAfterBreak="0">
     <w:nsid w:val="4BE724E9"/>
     <w:multiLevelType w:val="multilevel"/>
     <w:tmpl w:val="745EAF8A"/>
@@ -5357,7 +6133,7 @@
       </w:rPr>
     </w:lvl>
   </w:abstractNum>
-  <w:abstractNum w:abstractNumId="16" w15:restartNumberingAfterBreak="0">
+  <w:abstractNum w:abstractNumId="17" w15:restartNumberingAfterBreak="0">
     <w:nsid w:val="4D2F5BA7"/>
     <w:multiLevelType w:val="multilevel"/>
     <w:tmpl w:val="CC2093E4"/>
@@ -5470,7 +6246,305 @@
       </w:pPr>
     </w:lvl>
   </w:abstractNum>
-  <w:abstractNum w:abstractNumId="17" w15:restartNumberingAfterBreak="0">
+  <w:abstractNum w:abstractNumId="18" w15:restartNumberingAfterBreak="0">
+    <w:nsid w:val="50C67ED2"/>
+    <w:multiLevelType w:val="multilevel"/>
+    <w:tmpl w:val="1F22DDEC"/>
+    <w:lvl w:ilvl="0">
+      <w:start w:val="1"/>
+      <w:numFmt w:val="bullet"/>
+      <w:lvlText w:val=""/>
+      <w:lvlJc w:val="left"/>
+      <w:pPr>
+        <w:tabs>
+          <w:tab w:val="num" w:pos="720"/>
+        </w:tabs>
+        <w:ind w:left="720" w:hanging="360"/>
+      </w:pPr>
+      <w:rPr>
+        <w:rFonts w:ascii="Symbol" w:hAnsi="Symbol" w:hint="default"/>
+        <w:sz w:val="20"/>
+      </w:rPr>
+    </w:lvl>
+    <w:lvl w:ilvl="1" w:tentative="1">
+      <w:start w:val="1"/>
+      <w:numFmt w:val="bullet"/>
+      <w:lvlText w:val="o"/>
+      <w:lvlJc w:val="left"/>
+      <w:pPr>
+        <w:tabs>
+          <w:tab w:val="num" w:pos="1440"/>
+        </w:tabs>
+        <w:ind w:left="1440" w:hanging="360"/>
+      </w:pPr>
+      <w:rPr>
+        <w:rFonts w:ascii="Courier New" w:hAnsi="Courier New" w:hint="default"/>
+        <w:sz w:val="20"/>
+      </w:rPr>
+    </w:lvl>
+    <w:lvl w:ilvl="2" w:tentative="1">
+      <w:start w:val="1"/>
+      <w:numFmt w:val="bullet"/>
+      <w:lvlText w:val=""/>
+      <w:lvlJc w:val="left"/>
+      <w:pPr>
+        <w:tabs>
+          <w:tab w:val="num" w:pos="2160"/>
+        </w:tabs>
+        <w:ind w:left="2160" w:hanging="360"/>
+      </w:pPr>
+      <w:rPr>
+        <w:rFonts w:ascii="Wingdings" w:hAnsi="Wingdings" w:hint="default"/>
+        <w:sz w:val="20"/>
+      </w:rPr>
+    </w:lvl>
+    <w:lvl w:ilvl="3" w:tentative="1">
+      <w:start w:val="1"/>
+      <w:numFmt w:val="bullet"/>
+      <w:lvlText w:val=""/>
+      <w:lvlJc w:val="left"/>
+      <w:pPr>
+        <w:tabs>
+          <w:tab w:val="num" w:pos="2880"/>
+        </w:tabs>
+        <w:ind w:left="2880" w:hanging="360"/>
+      </w:pPr>
+      <w:rPr>
+        <w:rFonts w:ascii="Wingdings" w:hAnsi="Wingdings" w:hint="default"/>
+        <w:sz w:val="20"/>
+      </w:rPr>
+    </w:lvl>
+    <w:lvl w:ilvl="4" w:tentative="1">
+      <w:start w:val="1"/>
+      <w:numFmt w:val="bullet"/>
+      <w:lvlText w:val=""/>
+      <w:lvlJc w:val="left"/>
+      <w:pPr>
+        <w:tabs>
+          <w:tab w:val="num" w:pos="3600"/>
+        </w:tabs>
+        <w:ind w:left="3600" w:hanging="360"/>
+      </w:pPr>
+      <w:rPr>
+        <w:rFonts w:ascii="Wingdings" w:hAnsi="Wingdings" w:hint="default"/>
+        <w:sz w:val="20"/>
+      </w:rPr>
+    </w:lvl>
+    <w:lvl w:ilvl="5" w:tentative="1">
+      <w:start w:val="1"/>
+      <w:numFmt w:val="bullet"/>
+      <w:lvlText w:val=""/>
+      <w:lvlJc w:val="left"/>
+      <w:pPr>
+        <w:tabs>
+          <w:tab w:val="num" w:pos="4320"/>
+        </w:tabs>
+        <w:ind w:left="4320" w:hanging="360"/>
+      </w:pPr>
+      <w:rPr>
+        <w:rFonts w:ascii="Wingdings" w:hAnsi="Wingdings" w:hint="default"/>
+        <w:sz w:val="20"/>
+      </w:rPr>
+    </w:lvl>
+    <w:lvl w:ilvl="6" w:tentative="1">
+      <w:start w:val="1"/>
+      <w:numFmt w:val="bullet"/>
+      <w:lvlText w:val=""/>
+      <w:lvlJc w:val="left"/>
+      <w:pPr>
+        <w:tabs>
+          <w:tab w:val="num" w:pos="5040"/>
+        </w:tabs>
+        <w:ind w:left="5040" w:hanging="360"/>
+      </w:pPr>
+      <w:rPr>
+        <w:rFonts w:ascii="Wingdings" w:hAnsi="Wingdings" w:hint="default"/>
+        <w:sz w:val="20"/>
+      </w:rPr>
+    </w:lvl>
+    <w:lvl w:ilvl="7" w:tentative="1">
+      <w:start w:val="1"/>
+      <w:numFmt w:val="bullet"/>
+      <w:lvlText w:val=""/>
+      <w:lvlJc w:val="left"/>
+      <w:pPr>
+        <w:tabs>
+          <w:tab w:val="num" w:pos="5760"/>
+        </w:tabs>
+        <w:ind w:left="5760" w:hanging="360"/>
+      </w:pPr>
+      <w:rPr>
+        <w:rFonts w:ascii="Wingdings" w:hAnsi="Wingdings" w:hint="default"/>
+        <w:sz w:val="20"/>
+      </w:rPr>
+    </w:lvl>
+    <w:lvl w:ilvl="8" w:tentative="1">
+      <w:start w:val="1"/>
+      <w:numFmt w:val="bullet"/>
+      <w:lvlText w:val=""/>
+      <w:lvlJc w:val="left"/>
+      <w:pPr>
+        <w:tabs>
+          <w:tab w:val="num" w:pos="6480"/>
+        </w:tabs>
+        <w:ind w:left="6480" w:hanging="360"/>
+      </w:pPr>
+      <w:rPr>
+        <w:rFonts w:ascii="Wingdings" w:hAnsi="Wingdings" w:hint="default"/>
+        <w:sz w:val="20"/>
+      </w:rPr>
+    </w:lvl>
+  </w:abstractNum>
+  <w:abstractNum w:abstractNumId="19" w15:restartNumberingAfterBreak="0">
+    <w:nsid w:val="59CB7D9E"/>
+    <w:multiLevelType w:val="multilevel"/>
+    <w:tmpl w:val="DEFCEE94"/>
+    <w:lvl w:ilvl="0">
+      <w:start w:val="1"/>
+      <w:numFmt w:val="bullet"/>
+      <w:lvlText w:val=""/>
+      <w:lvlJc w:val="left"/>
+      <w:pPr>
+        <w:tabs>
+          <w:tab w:val="num" w:pos="720"/>
+        </w:tabs>
+        <w:ind w:left="720" w:hanging="360"/>
+      </w:pPr>
+      <w:rPr>
+        <w:rFonts w:ascii="Symbol" w:hAnsi="Symbol" w:hint="default"/>
+        <w:sz w:val="20"/>
+      </w:rPr>
+    </w:lvl>
+    <w:lvl w:ilvl="1" w:tentative="1">
+      <w:start w:val="1"/>
+      <w:numFmt w:val="bullet"/>
+      <w:lvlText w:val="o"/>
+      <w:lvlJc w:val="left"/>
+      <w:pPr>
+        <w:tabs>
+          <w:tab w:val="num" w:pos="1440"/>
+        </w:tabs>
+        <w:ind w:left="1440" w:hanging="360"/>
+      </w:pPr>
+      <w:rPr>
+        <w:rFonts w:ascii="Courier New" w:hAnsi="Courier New" w:hint="default"/>
+        <w:sz w:val="20"/>
+      </w:rPr>
+    </w:lvl>
+    <w:lvl w:ilvl="2" w:tentative="1">
+      <w:start w:val="1"/>
+      <w:numFmt w:val="bullet"/>
+      <w:lvlText w:val=""/>
+      <w:lvlJc w:val="left"/>
+      <w:pPr>
+        <w:tabs>
+          <w:tab w:val="num" w:pos="2160"/>
+        </w:tabs>
+        <w:ind w:left="2160" w:hanging="360"/>
+      </w:pPr>
+      <w:rPr>
+        <w:rFonts w:ascii="Wingdings" w:hAnsi="Wingdings" w:hint="default"/>
+        <w:sz w:val="20"/>
+      </w:rPr>
+    </w:lvl>
+    <w:lvl w:ilvl="3" w:tentative="1">
+      <w:start w:val="1"/>
+      <w:numFmt w:val="bullet"/>
+      <w:lvlText w:val=""/>
+      <w:lvlJc w:val="left"/>
+      <w:pPr>
+        <w:tabs>
+          <w:tab w:val="num" w:pos="2880"/>
+        </w:tabs>
+        <w:ind w:left="2880" w:hanging="360"/>
+      </w:pPr>
+      <w:rPr>
+        <w:rFonts w:ascii="Wingdings" w:hAnsi="Wingdings" w:hint="default"/>
+        <w:sz w:val="20"/>
+      </w:rPr>
+    </w:lvl>
+    <w:lvl w:ilvl="4" w:tentative="1">
+      <w:start w:val="1"/>
+      <w:numFmt w:val="bullet"/>
+      <w:lvlText w:val=""/>
+      <w:lvlJc w:val="left"/>
+      <w:pPr>
+        <w:tabs>
+          <w:tab w:val="num" w:pos="3600"/>
+        </w:tabs>
+        <w:ind w:left="3600" w:hanging="360"/>
+      </w:pPr>
+      <w:rPr>
+        <w:rFonts w:ascii="Wingdings" w:hAnsi="Wingdings" w:hint="default"/>
+        <w:sz w:val="20"/>
+      </w:rPr>
+    </w:lvl>
+    <w:lvl w:ilvl="5" w:tentative="1">
+      <w:start w:val="1"/>
+      <w:numFmt w:val="bullet"/>
+      <w:lvlText w:val=""/>
+      <w:lvlJc w:val="left"/>
+      <w:pPr>
+        <w:tabs>
+          <w:tab w:val="num" w:pos="4320"/>
+        </w:tabs>
+        <w:ind w:left="4320" w:hanging="360"/>
+      </w:pPr>
+      <w:rPr>
+        <w:rFonts w:ascii="Wingdings" w:hAnsi="Wingdings" w:hint="default"/>
+        <w:sz w:val="20"/>
+      </w:rPr>
+    </w:lvl>
+    <w:lvl w:ilvl="6" w:tentative="1">
+      <w:start w:val="1"/>
+      <w:numFmt w:val="bullet"/>
+      <w:lvlText w:val=""/>
+      <w:lvlJc w:val="left"/>
+      <w:pPr>
+        <w:tabs>
+          <w:tab w:val="num" w:pos="5040"/>
+        </w:tabs>
+        <w:ind w:left="5040" w:hanging="360"/>
+      </w:pPr>
+      <w:rPr>
+        <w:rFonts w:ascii="Wingdings" w:hAnsi="Wingdings" w:hint="default"/>
+        <w:sz w:val="20"/>
+      </w:rPr>
+    </w:lvl>
+    <w:lvl w:ilvl="7" w:tentative="1">
+      <w:start w:val="1"/>
+      <w:numFmt w:val="bullet"/>
+      <w:lvlText w:val=""/>
+      <w:lvlJc w:val="left"/>
+      <w:pPr>
+        <w:tabs>
+          <w:tab w:val="num" w:pos="5760"/>
+        </w:tabs>
+        <w:ind w:left="5760" w:hanging="360"/>
+      </w:pPr>
+      <w:rPr>
+        <w:rFonts w:ascii="Wingdings" w:hAnsi="Wingdings" w:hint="default"/>
+        <w:sz w:val="20"/>
+      </w:rPr>
+    </w:lvl>
+    <w:lvl w:ilvl="8" w:tentative="1">
+      <w:start w:val="1"/>
+      <w:numFmt w:val="bullet"/>
+      <w:lvlText w:val=""/>
+      <w:lvlJc w:val="left"/>
+      <w:pPr>
+        <w:tabs>
+          <w:tab w:val="num" w:pos="6480"/>
+        </w:tabs>
+        <w:ind w:left="6480" w:hanging="360"/>
+      </w:pPr>
+      <w:rPr>
+        <w:rFonts w:ascii="Wingdings" w:hAnsi="Wingdings" w:hint="default"/>
+        <w:sz w:val="20"/>
+      </w:rPr>
+    </w:lvl>
+  </w:abstractNum>
+  <w:abstractNum w:abstractNumId="20" w15:restartNumberingAfterBreak="0">
     <w:nsid w:val="5C4E5D79"/>
     <w:multiLevelType w:val="multilevel"/>
     <w:tmpl w:val="87B4ADA4"/>
@@ -5583,7 +6657,7 @@
       </w:pPr>
     </w:lvl>
   </w:abstractNum>
-  <w:abstractNum w:abstractNumId="18" w15:restartNumberingAfterBreak="0">
+  <w:abstractNum w:abstractNumId="21" w15:restartNumberingAfterBreak="0">
     <w:nsid w:val="607A034A"/>
     <w:multiLevelType w:val="multilevel"/>
     <w:tmpl w:val="D4A09F9A"/>
@@ -5732,7 +6806,7 @@
       </w:rPr>
     </w:lvl>
   </w:abstractNum>
-  <w:abstractNum w:abstractNumId="19" w15:restartNumberingAfterBreak="0">
+  <w:abstractNum w:abstractNumId="22" w15:restartNumberingAfterBreak="0">
     <w:nsid w:val="789127F7"/>
     <w:multiLevelType w:val="multilevel"/>
     <w:tmpl w:val="EDEC0A24"/>
@@ -5882,46 +6956,46 @@
     </w:lvl>
   </w:abstractNum>
   <w:num w:numId="1">
-    <w:abstractNumId w:val="7"/>
+    <w:abstractNumId w:val="8"/>
   </w:num>
   <w:num w:numId="2">
     <w:abstractNumId w:val="3"/>
   </w:num>
   <w:num w:numId="3">
+    <w:abstractNumId w:val="13"/>
+  </w:num>
+  <w:num w:numId="4">
+    <w:abstractNumId w:val="14"/>
+  </w:num>
+  <w:num w:numId="5">
+    <w:abstractNumId w:val="9"/>
+  </w:num>
+  <w:num w:numId="6">
+    <w:abstractNumId w:val="7"/>
+  </w:num>
+  <w:num w:numId="7">
+    <w:abstractNumId w:val="16"/>
+  </w:num>
+  <w:num w:numId="8">
+    <w:abstractNumId w:val="21"/>
+  </w:num>
+  <w:num w:numId="9">
+    <w:abstractNumId w:val="11"/>
+  </w:num>
+  <w:num w:numId="10">
     <w:abstractNumId w:val="12"/>
   </w:num>
-  <w:num w:numId="4">
-    <w:abstractNumId w:val="13"/>
-  </w:num>
-  <w:num w:numId="5">
-    <w:abstractNumId w:val="8"/>
-  </w:num>
-  <w:num w:numId="6">
-    <w:abstractNumId w:val="6"/>
-  </w:num>
-  <w:num w:numId="7">
-    <w:abstractNumId w:val="15"/>
-  </w:num>
-  <w:num w:numId="8">
-    <w:abstractNumId w:val="18"/>
-  </w:num>
-  <w:num w:numId="9">
+  <w:num w:numId="11">
     <w:abstractNumId w:val="10"/>
   </w:num>
-  <w:num w:numId="10">
-    <w:abstractNumId w:val="11"/>
-  </w:num>
-  <w:num w:numId="11">
-    <w:abstractNumId w:val="9"/>
-  </w:num>
   <w:num w:numId="12">
-    <w:abstractNumId w:val="19"/>
+    <w:abstractNumId w:val="22"/>
   </w:num>
   <w:num w:numId="13">
     <w:abstractNumId w:val="2"/>
   </w:num>
   <w:num w:numId="14">
-    <w:abstractNumId w:val="16"/>
+    <w:abstractNumId w:val="17"/>
   </w:num>
   <w:num w:numId="15">
     <w:abstractNumId w:val="4"/>
@@ -5930,16 +7004,25 @@
     <w:abstractNumId w:val="1"/>
   </w:num>
   <w:num w:numId="17">
-    <w:abstractNumId w:val="14"/>
+    <w:abstractNumId w:val="15"/>
   </w:num>
   <w:num w:numId="18">
-    <w:abstractNumId w:val="17"/>
+    <w:abstractNumId w:val="20"/>
   </w:num>
   <w:num w:numId="19">
     <w:abstractNumId w:val="0"/>
   </w:num>
   <w:num w:numId="20">
     <w:abstractNumId w:val="5"/>
+  </w:num>
+  <w:num w:numId="21">
+    <w:abstractNumId w:val="6"/>
+  </w:num>
+  <w:num w:numId="22">
+    <w:abstractNumId w:val="19"/>
+  </w:num>
+  <w:num w:numId="23">
+    <w:abstractNumId w:val="18"/>
   </w:num>
 </w:numbering>
 </file>
@@ -6341,7 +7424,6 @@
   <w:style w:type="character" w:default="1" w:styleId="DefaultParagraphFont">
     <w:name w:val="Default Paragraph Font"/>
     <w:uiPriority w:val="1"/>
-    <w:semiHidden/>
     <w:unhideWhenUsed/>
   </w:style>
   <w:style w:type="table" w:default="1" w:styleId="TableNormal">
